--- a/MDWMS_BE/MilkDistributionWarehouse/MilkDistributionWarehouse/Templates/phieu-nhap-kho.docx
+++ b/MDWMS_BE/MilkDistributionWarehouse/MilkDistributionWarehouse/Templates/phieu-nhap-kho.docx
@@ -1,6 +1,6 @@
 
 <file path=word/document.xml><?xml version="1.0" encoding="utf-8"?>
-<w:document xmlns:wpc="http://schemas.microsoft.com/office/word/2010/wordprocessingCanvas" xmlns:cx="http://schemas.microsoft.com/office/drawing/2014/chartex" xmlns:cx1="http://schemas.microsoft.com/office/drawing/2015/9/8/chartex" xmlns:cx2="http://schemas.microsoft.com/office/drawing/2015/10/21/chartex" xmlns:cx3="http://schemas.microsoft.com/office/drawing/2016/5/9/chartex" xmlns:cx4="http://schemas.microsoft.com/office/drawing/2016/5/10/chartex" xmlns:cx5="http://schemas.microsoft.com/office/drawing/2016/5/11/chartex" xmlns:cx6="http://schemas.microsoft.com/office/drawing/2016/5/12/chartex" xmlns:cx7="http://schemas.microsoft.com/office/drawing/2016/5/13/chartex" xmlns:cx8="http://schemas.microsoft.com/office/drawing/2016/5/14/chartex" xmlns:mc="http://schemas.openxmlformats.org/markup-compatibility/2006" xmlns:aink="http://schemas.microsoft.com/office/drawing/2016/ink" xmlns:am3d="http://schemas.microsoft.com/office/drawing/2017/model3d" xmlns:o="urn:schemas-microsoft-com:office:office" xmlns:oel="http://schemas.microsoft.com/office/2019/extlst" xmlns:r="http://schemas.openxmlformats.org/officeDocument/2006/relationships" xmlns:m="http://schemas.openxmlformats.org/officeDocument/2006/math" xmlns:v="urn:schemas-microsoft-com:vml" xmlns:wp14="http://schemas.microsoft.com/office/word/2010/wordprocessingDrawing" xmlns:wp="http://schemas.openxmlformats.org/drawingml/2006/wordprocessingDrawing" xmlns:w10="urn:schemas-microsoft-com:office:word" xmlns:w="http://schemas.openxmlformats.org/wordprocessingml/2006/main" xmlns:w14="http://schemas.microsoft.com/office/word/2010/wordml" xmlns:w15="http://schemas.microsoft.com/office/word/2012/wordml" xmlns:w16cex="http://schemas.microsoft.com/office/word/2018/wordml/cex" xmlns:w16cid="http://schemas.microsoft.com/office/word/2016/wordml/cid" xmlns:w16="http://schemas.microsoft.com/office/word/2018/wordml" xmlns:w16du="http://schemas.microsoft.com/office/word/2023/wordml/word16du" xmlns:w16sdtdh="http://schemas.microsoft.com/office/word/2020/wordml/sdtdatahash" xmlns:w16sdtfl="http://schemas.microsoft.com/office/word/2024/wordml/sdtformatlock" xmlns:w16se="http://schemas.microsoft.com/office/word/2015/wordml/symex" xmlns:wpg="http://schemas.microsoft.com/office/word/2010/wordprocessingGroup" xmlns:wpi="http://schemas.microsoft.com/office/word/2010/wordprocessingInk" xmlns:wne="http://schemas.microsoft.com/office/word/2006/wordml" xmlns:wps="http://schemas.microsoft.com/office/word/2010/wordprocessingShape" mc:Ignorable="w14 w15 w16se w16cid w16 w16cex w16sdtdh w16sdtfl w16du wp14">
+<w:document xmlns:wpc="http://schemas.microsoft.com/office/word/2010/wordprocessingCanvas" xmlns:cx="http://schemas.microsoft.com/office/drawing/2014/chartex" xmlns:cx1="http://schemas.microsoft.com/office/drawing/2015/9/8/chartex" xmlns:cx2="http://schemas.microsoft.com/office/drawing/2015/10/21/chartex" xmlns:cx3="http://schemas.microsoft.com/office/drawing/2016/5/9/chartex" xmlns:cx4="http://schemas.microsoft.com/office/drawing/2016/5/10/chartex" xmlns:cx5="http://schemas.microsoft.com/office/drawing/2016/5/11/chartex" xmlns:cx6="http://schemas.microsoft.com/office/drawing/2016/5/12/chartex" xmlns:cx7="http://schemas.microsoft.com/office/drawing/2016/5/13/chartex" xmlns:cx8="http://schemas.microsoft.com/office/drawing/2016/5/14/chartex" xmlns:mc="http://schemas.openxmlformats.org/markup-compatibility/2006" xmlns:aink="http://schemas.microsoft.com/office/drawing/2016/ink" xmlns:am3d="http://schemas.microsoft.com/office/drawing/2017/model3d" xmlns:o="urn:schemas-microsoft-com:office:office" xmlns:r="http://schemas.openxmlformats.org/officeDocument/2006/relationships" xmlns:m="http://schemas.openxmlformats.org/officeDocument/2006/math" xmlns:v="urn:schemas-microsoft-com:vml" xmlns:wp14="http://schemas.microsoft.com/office/word/2010/wordprocessingDrawing" xmlns:wp="http://schemas.openxmlformats.org/drawingml/2006/wordprocessingDrawing" xmlns:w10="urn:schemas-microsoft-com:office:word" xmlns:w="http://schemas.openxmlformats.org/wordprocessingml/2006/main" xmlns:w14="http://schemas.microsoft.com/office/word/2010/wordml" xmlns:w15="http://schemas.microsoft.com/office/word/2012/wordml" xmlns:w16cex="http://schemas.microsoft.com/office/word/2018/wordml/cex" xmlns:w16cid="http://schemas.microsoft.com/office/word/2016/wordml/cid" xmlns:w16="http://schemas.microsoft.com/office/word/2018/wordml" xmlns:w16se="http://schemas.microsoft.com/office/word/2015/wordml/symex" xmlns:wpg="http://schemas.microsoft.com/office/word/2010/wordprocessingGroup" xmlns:wpi="http://schemas.microsoft.com/office/word/2010/wordprocessingInk" xmlns:wne="http://schemas.microsoft.com/office/word/2006/wordml" xmlns:wps="http://schemas.microsoft.com/office/word/2010/wordprocessingShape" mc:Ignorable="w14 w15 w16se w16cid w16 w16cex wp14">
   <w:body>
     <w:p>
       <w:pPr>
@@ -68,6 +68,15 @@
               </w:rPr>
               <w:t xml:space="preserve"> KHO SỮA</w:t>
             </w:r>
+            <w:r>
+              <w:rPr>
+                <w:rFonts w:ascii="Times New Roman" w:hAnsi="Times New Roman" w:cs="Times New Roman"/>
+                <w:b/>
+                <w:sz w:val="22"/>
+                <w:szCs w:val="28"/>
+              </w:rPr>
+              <w:t xml:space="preserve"> HOÀNG HÀ</w:t>
+            </w:r>
           </w:p>
         </w:tc>
         <w:tc>
@@ -85,14 +94,45 @@
                 <w:szCs w:val="20"/>
               </w:rPr>
             </w:pPr>
-            <w:r>
-              <w:rPr>
-                <w:rFonts w:ascii="Times New Roman" w:eastAsia="Arial" w:hAnsi="Times New Roman" w:cs="Times New Roman"/>
-                <w:b/>
-                <w:sz w:val="20"/>
-                <w:szCs w:val="20"/>
-              </w:rPr>
-              <w:t>Mẫu số 01 - VT</w:t>
+            <w:proofErr w:type="spellStart"/>
+            <w:r>
+              <w:rPr>
+                <w:rFonts w:ascii="Times New Roman" w:eastAsia="Arial" w:hAnsi="Times New Roman" w:cs="Times New Roman"/>
+                <w:b/>
+                <w:sz w:val="20"/>
+                <w:szCs w:val="20"/>
+              </w:rPr>
+              <w:t>Mẫu</w:t>
+            </w:r>
+            <w:proofErr w:type="spellEnd"/>
+            <w:r>
+              <w:rPr>
+                <w:rFonts w:ascii="Times New Roman" w:eastAsia="Arial" w:hAnsi="Times New Roman" w:cs="Times New Roman"/>
+                <w:b/>
+                <w:sz w:val="20"/>
+                <w:szCs w:val="20"/>
+              </w:rPr>
+              <w:t xml:space="preserve"> </w:t>
+            </w:r>
+            <w:proofErr w:type="spellStart"/>
+            <w:r>
+              <w:rPr>
+                <w:rFonts w:ascii="Times New Roman" w:eastAsia="Arial" w:hAnsi="Times New Roman" w:cs="Times New Roman"/>
+                <w:b/>
+                <w:sz w:val="20"/>
+                <w:szCs w:val="20"/>
+              </w:rPr>
+              <w:t>số</w:t>
+            </w:r>
+            <w:proofErr w:type="spellEnd"/>
+            <w:r>
+              <w:rPr>
+                <w:rFonts w:ascii="Times New Roman" w:eastAsia="Arial" w:hAnsi="Times New Roman" w:cs="Times New Roman"/>
+                <w:b/>
+                <w:sz w:val="20"/>
+                <w:szCs w:val="20"/>
+              </w:rPr>
+              <w:t xml:space="preserve"> 01 - VT</w:t>
             </w:r>
             <w:r>
               <w:rPr>
@@ -109,7 +149,133 @@
                 <w:sz w:val="20"/>
                 <w:szCs w:val="20"/>
               </w:rPr>
-              <w:t>(Ban hành theo Thông tư số 133/2016/TT-BTC ngày 26/8/2016 của Bộ Tài chính)</w:t>
+              <w:t xml:space="preserve">(Ban </w:t>
+            </w:r>
+            <w:proofErr w:type="spellStart"/>
+            <w:r>
+              <w:rPr>
+                <w:rFonts w:ascii="Times New Roman" w:eastAsia="Arial" w:hAnsi="Times New Roman" w:cs="Times New Roman"/>
+                <w:sz w:val="20"/>
+                <w:szCs w:val="20"/>
+              </w:rPr>
+              <w:t>hành</w:t>
+            </w:r>
+            <w:proofErr w:type="spellEnd"/>
+            <w:r>
+              <w:rPr>
+                <w:rFonts w:ascii="Times New Roman" w:eastAsia="Arial" w:hAnsi="Times New Roman" w:cs="Times New Roman"/>
+                <w:sz w:val="20"/>
+                <w:szCs w:val="20"/>
+              </w:rPr>
+              <w:t xml:space="preserve"> theo Thông tư </w:t>
+            </w:r>
+            <w:proofErr w:type="spellStart"/>
+            <w:r>
+              <w:rPr>
+                <w:rFonts w:ascii="Times New Roman" w:eastAsia="Arial" w:hAnsi="Times New Roman" w:cs="Times New Roman"/>
+                <w:sz w:val="20"/>
+                <w:szCs w:val="20"/>
+              </w:rPr>
+              <w:t>số</w:t>
+            </w:r>
+            <w:proofErr w:type="spellEnd"/>
+            <w:r>
+              <w:rPr>
+                <w:rFonts w:ascii="Times New Roman" w:eastAsia="Arial" w:hAnsi="Times New Roman" w:cs="Times New Roman"/>
+                <w:sz w:val="20"/>
+                <w:szCs w:val="20"/>
+              </w:rPr>
+              <w:t xml:space="preserve"> 133/2016/TT-BTC </w:t>
+            </w:r>
+            <w:proofErr w:type="spellStart"/>
+            <w:r>
+              <w:rPr>
+                <w:rFonts w:ascii="Times New Roman" w:eastAsia="Arial" w:hAnsi="Times New Roman" w:cs="Times New Roman"/>
+                <w:sz w:val="20"/>
+                <w:szCs w:val="20"/>
+              </w:rPr>
+              <w:t>ngày</w:t>
+            </w:r>
+            <w:proofErr w:type="spellEnd"/>
+            <w:r>
+              <w:rPr>
+                <w:rFonts w:ascii="Times New Roman" w:eastAsia="Arial" w:hAnsi="Times New Roman" w:cs="Times New Roman"/>
+                <w:sz w:val="20"/>
+                <w:szCs w:val="20"/>
+              </w:rPr>
+              <w:t xml:space="preserve"> 26/8/2016 </w:t>
+            </w:r>
+            <w:proofErr w:type="spellStart"/>
+            <w:r>
+              <w:rPr>
+                <w:rFonts w:ascii="Times New Roman" w:eastAsia="Arial" w:hAnsi="Times New Roman" w:cs="Times New Roman"/>
+                <w:sz w:val="20"/>
+                <w:szCs w:val="20"/>
+              </w:rPr>
+              <w:t>của</w:t>
+            </w:r>
+            <w:proofErr w:type="spellEnd"/>
+            <w:r>
+              <w:rPr>
+                <w:rFonts w:ascii="Times New Roman" w:eastAsia="Arial" w:hAnsi="Times New Roman" w:cs="Times New Roman"/>
+                <w:sz w:val="20"/>
+                <w:szCs w:val="20"/>
+              </w:rPr>
+              <w:t xml:space="preserve"> </w:t>
+            </w:r>
+            <w:proofErr w:type="spellStart"/>
+            <w:r>
+              <w:rPr>
+                <w:rFonts w:ascii="Times New Roman" w:eastAsia="Arial" w:hAnsi="Times New Roman" w:cs="Times New Roman"/>
+                <w:sz w:val="20"/>
+                <w:szCs w:val="20"/>
+              </w:rPr>
+              <w:t>Bộ</w:t>
+            </w:r>
+            <w:proofErr w:type="spellEnd"/>
+            <w:r>
+              <w:rPr>
+                <w:rFonts w:ascii="Times New Roman" w:eastAsia="Arial" w:hAnsi="Times New Roman" w:cs="Times New Roman"/>
+                <w:sz w:val="20"/>
+                <w:szCs w:val="20"/>
+              </w:rPr>
+              <w:t xml:space="preserve"> </w:t>
+            </w:r>
+            <w:proofErr w:type="spellStart"/>
+            <w:r>
+              <w:rPr>
+                <w:rFonts w:ascii="Times New Roman" w:eastAsia="Arial" w:hAnsi="Times New Roman" w:cs="Times New Roman"/>
+                <w:sz w:val="20"/>
+                <w:szCs w:val="20"/>
+              </w:rPr>
+              <w:t>Tài</w:t>
+            </w:r>
+            <w:proofErr w:type="spellEnd"/>
+            <w:r>
+              <w:rPr>
+                <w:rFonts w:ascii="Times New Roman" w:eastAsia="Arial" w:hAnsi="Times New Roman" w:cs="Times New Roman"/>
+                <w:sz w:val="20"/>
+                <w:szCs w:val="20"/>
+              </w:rPr>
+              <w:t xml:space="preserve"> </w:t>
+            </w:r>
+            <w:proofErr w:type="spellStart"/>
+            <w:r>
+              <w:rPr>
+                <w:rFonts w:ascii="Times New Roman" w:eastAsia="Arial" w:hAnsi="Times New Roman" w:cs="Times New Roman"/>
+                <w:sz w:val="20"/>
+                <w:szCs w:val="20"/>
+              </w:rPr>
+              <w:t>chính</w:t>
+            </w:r>
+            <w:proofErr w:type="spellEnd"/>
+            <w:r>
+              <w:rPr>
+                <w:rFonts w:ascii="Times New Roman" w:eastAsia="Arial" w:hAnsi="Times New Roman" w:cs="Times New Roman"/>
+                <w:sz w:val="20"/>
+                <w:szCs w:val="20"/>
+              </w:rPr>
+              <w:t>)</w:t>
             </w:r>
           </w:p>
         </w:tc>
@@ -192,6 +358,7 @@
                 <w:lang w:val="en-US"/>
               </w:rPr>
             </w:pPr>
+            <w:proofErr w:type="spellStart"/>
             <w:r>
               <w:rPr>
                 <w:rFonts w:ascii="Times New Roman" w:eastAsia="Arial" w:hAnsi="Times New Roman" w:cs="Times New Roman"/>
@@ -201,6 +368,7 @@
               </w:rPr>
               <w:t>Ngày</w:t>
             </w:r>
+            <w:proofErr w:type="spellEnd"/>
             <w:r>
               <w:rPr>
                 <w:rFonts w:ascii="Times New Roman" w:eastAsia="Arial" w:hAnsi="Times New Roman" w:cs="Times New Roman"/>
@@ -221,6 +389,7 @@
               </w:rPr>
               <w:t xml:space="preserve">$Ngay_Tao_Phieu </w:t>
             </w:r>
+            <w:proofErr w:type="spellStart"/>
             <w:r>
               <w:rPr>
                 <w:rFonts w:ascii="Times New Roman" w:eastAsia="Arial" w:hAnsi="Times New Roman" w:cs="Times New Roman"/>
@@ -230,6 +399,7 @@
               </w:rPr>
               <w:t>tháng</w:t>
             </w:r>
+            <w:proofErr w:type="spellEnd"/>
             <w:r>
               <w:rPr>
                 <w:rFonts w:ascii="Times New Roman" w:eastAsia="Arial" w:hAnsi="Times New Roman" w:cs="Times New Roman"/>
@@ -250,6 +420,7 @@
               </w:rPr>
               <w:t xml:space="preserve">$Thang_Tao_Phieu </w:t>
             </w:r>
+            <w:proofErr w:type="spellStart"/>
             <w:r>
               <w:rPr>
                 <w:rFonts w:ascii="Times New Roman" w:eastAsia="Arial" w:hAnsi="Times New Roman" w:cs="Times New Roman"/>
@@ -259,6 +430,7 @@
               </w:rPr>
               <w:t>nă</w:t>
             </w:r>
+            <w:proofErr w:type="spellEnd"/>
             <w:r>
               <w:rPr>
                 <w:rFonts w:ascii="Times New Roman" w:eastAsia="Arial" w:hAnsi="Times New Roman" w:cs="Times New Roman"/>
@@ -291,13 +463,23 @@
                 <w:lang w:val="en-US"/>
               </w:rPr>
             </w:pPr>
-            <w:r>
-              <w:rPr>
-                <w:rFonts w:ascii="Times New Roman" w:eastAsia="Arial" w:hAnsi="Times New Roman" w:cs="Times New Roman"/>
-                <w:sz w:val="20"/>
-                <w:szCs w:val="20"/>
-              </w:rPr>
-              <w:t xml:space="preserve">Số: </w:t>
+            <w:proofErr w:type="spellStart"/>
+            <w:r>
+              <w:rPr>
+                <w:rFonts w:ascii="Times New Roman" w:eastAsia="Arial" w:hAnsi="Times New Roman" w:cs="Times New Roman"/>
+                <w:sz w:val="20"/>
+                <w:szCs w:val="20"/>
+              </w:rPr>
+              <w:t>Số</w:t>
+            </w:r>
+            <w:proofErr w:type="spellEnd"/>
+            <w:r>
+              <w:rPr>
+                <w:rFonts w:ascii="Times New Roman" w:eastAsia="Arial" w:hAnsi="Times New Roman" w:cs="Times New Roman"/>
+                <w:sz w:val="20"/>
+                <w:szCs w:val="20"/>
+              </w:rPr>
+              <w:t xml:space="preserve">: </w:t>
             </w:r>
             <w:r>
               <w:rPr>
@@ -347,7 +529,61 @@
           <w:sz w:val="20"/>
           <w:szCs w:val="20"/>
         </w:rPr>
-        <w:t>- Họ và tên người giao:</w:t>
+        <w:t xml:space="preserve">- </w:t>
+      </w:r>
+      <w:proofErr w:type="spellStart"/>
+      <w:r>
+        <w:rPr>
+          <w:rFonts w:ascii="Times New Roman" w:eastAsia="Arial" w:hAnsi="Times New Roman" w:cs="Times New Roman"/>
+          <w:sz w:val="20"/>
+          <w:szCs w:val="20"/>
+        </w:rPr>
+        <w:t>Họ</w:t>
+      </w:r>
+      <w:proofErr w:type="spellEnd"/>
+      <w:r>
+        <w:rPr>
+          <w:rFonts w:ascii="Times New Roman" w:eastAsia="Arial" w:hAnsi="Times New Roman" w:cs="Times New Roman"/>
+          <w:sz w:val="20"/>
+          <w:szCs w:val="20"/>
+        </w:rPr>
+        <w:t xml:space="preserve"> </w:t>
+      </w:r>
+      <w:proofErr w:type="spellStart"/>
+      <w:r>
+        <w:rPr>
+          <w:rFonts w:ascii="Times New Roman" w:eastAsia="Arial" w:hAnsi="Times New Roman" w:cs="Times New Roman"/>
+          <w:sz w:val="20"/>
+          <w:szCs w:val="20"/>
+        </w:rPr>
+        <w:t>và</w:t>
+      </w:r>
+      <w:proofErr w:type="spellEnd"/>
+      <w:r>
+        <w:rPr>
+          <w:rFonts w:ascii="Times New Roman" w:eastAsia="Arial" w:hAnsi="Times New Roman" w:cs="Times New Roman"/>
+          <w:sz w:val="20"/>
+          <w:szCs w:val="20"/>
+        </w:rPr>
+        <w:t xml:space="preserve"> tên </w:t>
+      </w:r>
+      <w:proofErr w:type="spellStart"/>
+      <w:r>
+        <w:rPr>
+          <w:rFonts w:ascii="Times New Roman" w:eastAsia="Arial" w:hAnsi="Times New Roman" w:cs="Times New Roman"/>
+          <w:sz w:val="20"/>
+          <w:szCs w:val="20"/>
+        </w:rPr>
+        <w:t>người</w:t>
+      </w:r>
+      <w:proofErr w:type="spellEnd"/>
+      <w:r>
+        <w:rPr>
+          <w:rFonts w:ascii="Times New Roman" w:eastAsia="Arial" w:hAnsi="Times New Roman" w:cs="Times New Roman"/>
+          <w:sz w:val="20"/>
+          <w:szCs w:val="20"/>
+        </w:rPr>
+        <w:t xml:space="preserve"> giao:</w:t>
       </w:r>
       <w:r>
         <w:rPr>
@@ -422,8 +658,69 @@
           <w:szCs w:val="20"/>
           <w:lang w:val="en-US"/>
         </w:rPr>
-        <w:t xml:space="preserve"> đơn đặt hàng </w:t>
-      </w:r>
+        <w:t xml:space="preserve"> </w:t>
+      </w:r>
+      <w:proofErr w:type="spellStart"/>
+      <w:r>
+        <w:rPr>
+          <w:rFonts w:ascii="Times New Roman" w:eastAsia="Arial" w:hAnsi="Times New Roman" w:cs="Times New Roman"/>
+          <w:sz w:val="20"/>
+          <w:szCs w:val="20"/>
+          <w:lang w:val="en-US"/>
+        </w:rPr>
+        <w:t>đơn</w:t>
+      </w:r>
+      <w:proofErr w:type="spellEnd"/>
+      <w:r>
+        <w:rPr>
+          <w:rFonts w:ascii="Times New Roman" w:eastAsia="Arial" w:hAnsi="Times New Roman" w:cs="Times New Roman"/>
+          <w:sz w:val="20"/>
+          <w:szCs w:val="20"/>
+          <w:lang w:val="en-US"/>
+        </w:rPr>
+        <w:t xml:space="preserve"> </w:t>
+      </w:r>
+      <w:proofErr w:type="spellStart"/>
+      <w:r>
+        <w:rPr>
+          <w:rFonts w:ascii="Times New Roman" w:eastAsia="Arial" w:hAnsi="Times New Roman" w:cs="Times New Roman"/>
+          <w:sz w:val="20"/>
+          <w:szCs w:val="20"/>
+          <w:lang w:val="en-US"/>
+        </w:rPr>
+        <w:t>đặt</w:t>
+      </w:r>
+      <w:proofErr w:type="spellEnd"/>
+      <w:r>
+        <w:rPr>
+          <w:rFonts w:ascii="Times New Roman" w:eastAsia="Arial" w:hAnsi="Times New Roman" w:cs="Times New Roman"/>
+          <w:sz w:val="20"/>
+          <w:szCs w:val="20"/>
+          <w:lang w:val="en-US"/>
+        </w:rPr>
+        <w:t xml:space="preserve"> </w:t>
+      </w:r>
+      <w:proofErr w:type="spellStart"/>
+      <w:r>
+        <w:rPr>
+          <w:rFonts w:ascii="Times New Roman" w:eastAsia="Arial" w:hAnsi="Times New Roman" w:cs="Times New Roman"/>
+          <w:sz w:val="20"/>
+          <w:szCs w:val="20"/>
+          <w:lang w:val="en-US"/>
+        </w:rPr>
+        <w:t>hàng</w:t>
+      </w:r>
+      <w:proofErr w:type="spellEnd"/>
+      <w:r>
+        <w:rPr>
+          <w:rFonts w:ascii="Times New Roman" w:eastAsia="Arial" w:hAnsi="Times New Roman" w:cs="Times New Roman"/>
+          <w:sz w:val="20"/>
+          <w:szCs w:val="20"/>
+          <w:lang w:val="en-US"/>
+        </w:rPr>
+        <w:t xml:space="preserve"> </w:t>
+      </w:r>
+      <w:proofErr w:type="spellStart"/>
       <w:r>
         <w:rPr>
           <w:rFonts w:ascii="Times New Roman" w:eastAsia="Arial" w:hAnsi="Times New Roman" w:cs="Times New Roman"/>
@@ -432,6 +729,7 @@
         </w:rPr>
         <w:t>số</w:t>
       </w:r>
+      <w:proofErr w:type="spellEnd"/>
       <w:r>
         <w:rPr>
           <w:rFonts w:ascii="Times New Roman" w:eastAsia="Arial" w:hAnsi="Times New Roman" w:cs="Times New Roman"/>
@@ -447,8 +745,18 @@
           <w:sz w:val="20"/>
           <w:szCs w:val="20"/>
         </w:rPr>
-        <w:t xml:space="preserve"> ngày</w:t>
-      </w:r>
+        <w:t xml:space="preserve"> </w:t>
+      </w:r>
+      <w:proofErr w:type="spellStart"/>
+      <w:r>
+        <w:rPr>
+          <w:rFonts w:ascii="Times New Roman" w:eastAsia="Arial" w:hAnsi="Times New Roman" w:cs="Times New Roman"/>
+          <w:sz w:val="20"/>
+          <w:szCs w:val="20"/>
+        </w:rPr>
+        <w:t>ngày</w:t>
+      </w:r>
+      <w:proofErr w:type="spellEnd"/>
       <w:r>
         <w:rPr>
           <w:rFonts w:ascii="Times New Roman" w:eastAsia="Arial" w:hAnsi="Times New Roman" w:cs="Times New Roman"/>
@@ -458,6 +766,7 @@
         </w:rPr>
         <w:t xml:space="preserve"> $Theo_Ngay </w:t>
       </w:r>
+      <w:proofErr w:type="spellStart"/>
       <w:r>
         <w:rPr>
           <w:rFonts w:ascii="Times New Roman" w:eastAsia="Arial" w:hAnsi="Times New Roman" w:cs="Times New Roman"/>
@@ -466,6 +775,7 @@
         </w:rPr>
         <w:t>tháng</w:t>
       </w:r>
+      <w:proofErr w:type="spellEnd"/>
       <w:r>
         <w:rPr>
           <w:rFonts w:ascii="Times New Roman" w:eastAsia="Arial" w:hAnsi="Times New Roman" w:cs="Times New Roman"/>
@@ -492,6 +802,7 @@
         </w:rPr>
         <w:t xml:space="preserve"> $Theo_Nam </w:t>
       </w:r>
+      <w:proofErr w:type="spellStart"/>
       <w:r>
         <w:rPr>
           <w:rFonts w:ascii="Times New Roman" w:eastAsia="Arial" w:hAnsi="Times New Roman" w:cs="Times New Roman"/>
@@ -500,6 +811,7 @@
         </w:rPr>
         <w:t>của</w:t>
       </w:r>
+      <w:proofErr w:type="spellEnd"/>
       <w:r>
         <w:rPr>
           <w:rFonts w:ascii="Times New Roman" w:eastAsia="Arial" w:hAnsi="Times New Roman" w:cs="Times New Roman"/>
@@ -532,13 +844,41 @@
           <w:lang w:val="en-US"/>
         </w:rPr>
       </w:pPr>
-      <w:r>
-        <w:rPr>
-          <w:rFonts w:ascii="Times New Roman" w:eastAsia="Arial" w:hAnsi="Times New Roman" w:cs="Times New Roman"/>
-          <w:sz w:val="20"/>
-          <w:szCs w:val="20"/>
-        </w:rPr>
-        <w:t xml:space="preserve">Nhập tại kho: </w:t>
+      <w:proofErr w:type="spellStart"/>
+      <w:r>
+        <w:rPr>
+          <w:rFonts w:ascii="Times New Roman" w:eastAsia="Arial" w:hAnsi="Times New Roman" w:cs="Times New Roman"/>
+          <w:sz w:val="20"/>
+          <w:szCs w:val="20"/>
+        </w:rPr>
+        <w:t>Nhập</w:t>
+      </w:r>
+      <w:proofErr w:type="spellEnd"/>
+      <w:r>
+        <w:rPr>
+          <w:rFonts w:ascii="Times New Roman" w:eastAsia="Arial" w:hAnsi="Times New Roman" w:cs="Times New Roman"/>
+          <w:sz w:val="20"/>
+          <w:szCs w:val="20"/>
+        </w:rPr>
+        <w:t xml:space="preserve"> </w:t>
+      </w:r>
+      <w:proofErr w:type="spellStart"/>
+      <w:r>
+        <w:rPr>
+          <w:rFonts w:ascii="Times New Roman" w:eastAsia="Arial" w:hAnsi="Times New Roman" w:cs="Times New Roman"/>
+          <w:sz w:val="20"/>
+          <w:szCs w:val="20"/>
+        </w:rPr>
+        <w:t>tại</w:t>
+      </w:r>
+      <w:proofErr w:type="spellEnd"/>
+      <w:r>
+        <w:rPr>
+          <w:rFonts w:ascii="Times New Roman" w:eastAsia="Arial" w:hAnsi="Times New Roman" w:cs="Times New Roman"/>
+          <w:sz w:val="20"/>
+          <w:szCs w:val="20"/>
+        </w:rPr>
+        <w:t xml:space="preserve"> kho: </w:t>
       </w:r>
       <w:r>
         <w:rPr>
@@ -554,27 +894,45 @@
           <w:rFonts w:ascii="Times New Roman" w:eastAsia="Arial" w:hAnsi="Times New Roman" w:cs="Times New Roman"/>
           <w:sz w:val="20"/>
           <w:szCs w:val="20"/>
-          <w:lang w:val="en-US"/>
-        </w:rPr>
-        <w:t>,</w:t>
-      </w:r>
-      <w:r>
-        <w:rPr>
-          <w:rFonts w:ascii="Times New Roman" w:eastAsia="Arial" w:hAnsi="Times New Roman" w:cs="Times New Roman"/>
-          <w:sz w:val="20"/>
-          <w:szCs w:val="20"/>
-          <w:lang w:val="en-US"/>
+        </w:rPr>
+        <w:t xml:space="preserve">   </w:t>
+      </w:r>
+      <w:proofErr w:type="spellStart"/>
+      <w:r>
+        <w:rPr>
+          <w:rFonts w:ascii="Times New Roman" w:eastAsia="Arial" w:hAnsi="Times New Roman" w:cs="Times New Roman"/>
+          <w:sz w:val="20"/>
+          <w:szCs w:val="20"/>
+        </w:rPr>
+        <w:t>Đ</w:t>
+      </w:r>
+      <w:r>
+        <w:rPr>
+          <w:rFonts w:ascii="Times New Roman" w:eastAsia="Arial" w:hAnsi="Times New Roman" w:cs="Times New Roman"/>
+          <w:sz w:val="20"/>
+          <w:szCs w:val="20"/>
+        </w:rPr>
+        <w:t>ịa</w:t>
+      </w:r>
+      <w:proofErr w:type="spellEnd"/>
+      <w:r>
+        <w:rPr>
+          <w:rFonts w:ascii="Times New Roman" w:eastAsia="Arial" w:hAnsi="Times New Roman" w:cs="Times New Roman"/>
+          <w:sz w:val="20"/>
+          <w:szCs w:val="20"/>
         </w:rPr>
         <w:t xml:space="preserve"> </w:t>
       </w:r>
-      <w:r>
-        <w:rPr>
-          <w:rFonts w:ascii="Times New Roman" w:eastAsia="Arial" w:hAnsi="Times New Roman" w:cs="Times New Roman"/>
-          <w:sz w:val="20"/>
-          <w:szCs w:val="20"/>
-        </w:rPr>
-        <w:t>địa điểm</w:t>
-      </w:r>
+      <w:proofErr w:type="spellStart"/>
+      <w:r>
+        <w:rPr>
+          <w:rFonts w:ascii="Times New Roman" w:eastAsia="Arial" w:hAnsi="Times New Roman" w:cs="Times New Roman"/>
+          <w:sz w:val="20"/>
+          <w:szCs w:val="20"/>
+        </w:rPr>
+        <w:t>điểm</w:t>
+      </w:r>
+      <w:proofErr w:type="spellEnd"/>
       <w:r>
         <w:rPr>
           <w:rFonts w:ascii="Times New Roman" w:eastAsia="Arial" w:hAnsi="Times New Roman" w:cs="Times New Roman"/>
@@ -721,8 +1079,251 @@
                 <w:sz w:val="20"/>
                 <w:szCs w:val="20"/>
               </w:rPr>
-              <w:t xml:space="preserve">Tên, nhãn hiệu, quy cách, phẩm chất vật tư, dụng cụ sản phẩm, hàng </w:t>
-            </w:r>
+              <w:t xml:space="preserve">Tên, </w:t>
+            </w:r>
+            <w:proofErr w:type="spellStart"/>
+            <w:r>
+              <w:rPr>
+                <w:rFonts w:ascii="Times New Roman" w:eastAsia="Arial" w:hAnsi="Times New Roman" w:cs="Times New Roman"/>
+                <w:b/>
+                <w:bCs/>
+                <w:sz w:val="20"/>
+                <w:szCs w:val="20"/>
+              </w:rPr>
+              <w:t>nhãn</w:t>
+            </w:r>
+            <w:proofErr w:type="spellEnd"/>
+            <w:r>
+              <w:rPr>
+                <w:rFonts w:ascii="Times New Roman" w:eastAsia="Arial" w:hAnsi="Times New Roman" w:cs="Times New Roman"/>
+                <w:b/>
+                <w:bCs/>
+                <w:sz w:val="20"/>
+                <w:szCs w:val="20"/>
+              </w:rPr>
+              <w:t xml:space="preserve"> </w:t>
+            </w:r>
+            <w:proofErr w:type="spellStart"/>
+            <w:r>
+              <w:rPr>
+                <w:rFonts w:ascii="Times New Roman" w:eastAsia="Arial" w:hAnsi="Times New Roman" w:cs="Times New Roman"/>
+                <w:b/>
+                <w:bCs/>
+                <w:sz w:val="20"/>
+                <w:szCs w:val="20"/>
+              </w:rPr>
+              <w:t>hiệu</w:t>
+            </w:r>
+            <w:proofErr w:type="spellEnd"/>
+            <w:r>
+              <w:rPr>
+                <w:rFonts w:ascii="Times New Roman" w:eastAsia="Arial" w:hAnsi="Times New Roman" w:cs="Times New Roman"/>
+                <w:b/>
+                <w:bCs/>
+                <w:sz w:val="20"/>
+                <w:szCs w:val="20"/>
+              </w:rPr>
+              <w:t xml:space="preserve">, quy </w:t>
+            </w:r>
+            <w:proofErr w:type="spellStart"/>
+            <w:r>
+              <w:rPr>
+                <w:rFonts w:ascii="Times New Roman" w:eastAsia="Arial" w:hAnsi="Times New Roman" w:cs="Times New Roman"/>
+                <w:b/>
+                <w:bCs/>
+                <w:sz w:val="20"/>
+                <w:szCs w:val="20"/>
+              </w:rPr>
+              <w:t>cách</w:t>
+            </w:r>
+            <w:proofErr w:type="spellEnd"/>
+            <w:r>
+              <w:rPr>
+                <w:rFonts w:ascii="Times New Roman" w:eastAsia="Arial" w:hAnsi="Times New Roman" w:cs="Times New Roman"/>
+                <w:b/>
+                <w:bCs/>
+                <w:sz w:val="20"/>
+                <w:szCs w:val="20"/>
+              </w:rPr>
+              <w:t xml:space="preserve">, </w:t>
+            </w:r>
+            <w:proofErr w:type="spellStart"/>
+            <w:r>
+              <w:rPr>
+                <w:rFonts w:ascii="Times New Roman" w:eastAsia="Arial" w:hAnsi="Times New Roman" w:cs="Times New Roman"/>
+                <w:b/>
+                <w:bCs/>
+                <w:sz w:val="20"/>
+                <w:szCs w:val="20"/>
+              </w:rPr>
+              <w:t>phẩm</w:t>
+            </w:r>
+            <w:proofErr w:type="spellEnd"/>
+            <w:r>
+              <w:rPr>
+                <w:rFonts w:ascii="Times New Roman" w:eastAsia="Arial" w:hAnsi="Times New Roman" w:cs="Times New Roman"/>
+                <w:b/>
+                <w:bCs/>
+                <w:sz w:val="20"/>
+                <w:szCs w:val="20"/>
+              </w:rPr>
+              <w:t xml:space="preserve"> </w:t>
+            </w:r>
+            <w:proofErr w:type="spellStart"/>
+            <w:r>
+              <w:rPr>
+                <w:rFonts w:ascii="Times New Roman" w:eastAsia="Arial" w:hAnsi="Times New Roman" w:cs="Times New Roman"/>
+                <w:b/>
+                <w:bCs/>
+                <w:sz w:val="20"/>
+                <w:szCs w:val="20"/>
+              </w:rPr>
+              <w:t>chất</w:t>
+            </w:r>
+            <w:proofErr w:type="spellEnd"/>
+            <w:r>
+              <w:rPr>
+                <w:rFonts w:ascii="Times New Roman" w:eastAsia="Arial" w:hAnsi="Times New Roman" w:cs="Times New Roman"/>
+                <w:b/>
+                <w:bCs/>
+                <w:sz w:val="20"/>
+                <w:szCs w:val="20"/>
+              </w:rPr>
+              <w:t xml:space="preserve"> </w:t>
+            </w:r>
+            <w:proofErr w:type="spellStart"/>
+            <w:r>
+              <w:rPr>
+                <w:rFonts w:ascii="Times New Roman" w:eastAsia="Arial" w:hAnsi="Times New Roman" w:cs="Times New Roman"/>
+                <w:b/>
+                <w:bCs/>
+                <w:sz w:val="20"/>
+                <w:szCs w:val="20"/>
+              </w:rPr>
+              <w:t>vật</w:t>
+            </w:r>
+            <w:proofErr w:type="spellEnd"/>
+            <w:r>
+              <w:rPr>
+                <w:rFonts w:ascii="Times New Roman" w:eastAsia="Arial" w:hAnsi="Times New Roman" w:cs="Times New Roman"/>
+                <w:b/>
+                <w:bCs/>
+                <w:sz w:val="20"/>
+                <w:szCs w:val="20"/>
+              </w:rPr>
+              <w:t xml:space="preserve"> tư, </w:t>
+            </w:r>
+            <w:proofErr w:type="spellStart"/>
+            <w:r>
+              <w:rPr>
+                <w:rFonts w:ascii="Times New Roman" w:eastAsia="Arial" w:hAnsi="Times New Roman" w:cs="Times New Roman"/>
+                <w:b/>
+                <w:bCs/>
+                <w:sz w:val="20"/>
+                <w:szCs w:val="20"/>
+              </w:rPr>
+              <w:t>dụng</w:t>
+            </w:r>
+            <w:proofErr w:type="spellEnd"/>
+            <w:r>
+              <w:rPr>
+                <w:rFonts w:ascii="Times New Roman" w:eastAsia="Arial" w:hAnsi="Times New Roman" w:cs="Times New Roman"/>
+                <w:b/>
+                <w:bCs/>
+                <w:sz w:val="20"/>
+                <w:szCs w:val="20"/>
+              </w:rPr>
+              <w:t xml:space="preserve"> </w:t>
+            </w:r>
+            <w:proofErr w:type="spellStart"/>
+            <w:r>
+              <w:rPr>
+                <w:rFonts w:ascii="Times New Roman" w:eastAsia="Arial" w:hAnsi="Times New Roman" w:cs="Times New Roman"/>
+                <w:b/>
+                <w:bCs/>
+                <w:sz w:val="20"/>
+                <w:szCs w:val="20"/>
+              </w:rPr>
+              <w:t>cụ</w:t>
+            </w:r>
+            <w:proofErr w:type="spellEnd"/>
+            <w:r>
+              <w:rPr>
+                <w:rFonts w:ascii="Times New Roman" w:eastAsia="Arial" w:hAnsi="Times New Roman" w:cs="Times New Roman"/>
+                <w:b/>
+                <w:bCs/>
+                <w:sz w:val="20"/>
+                <w:szCs w:val="20"/>
+              </w:rPr>
+              <w:t xml:space="preserve"> </w:t>
+            </w:r>
+            <w:proofErr w:type="spellStart"/>
+            <w:r>
+              <w:rPr>
+                <w:rFonts w:ascii="Times New Roman" w:eastAsia="Arial" w:hAnsi="Times New Roman" w:cs="Times New Roman"/>
+                <w:b/>
+                <w:bCs/>
+                <w:sz w:val="20"/>
+                <w:szCs w:val="20"/>
+              </w:rPr>
+              <w:t>sản</w:t>
+            </w:r>
+            <w:proofErr w:type="spellEnd"/>
+            <w:r>
+              <w:rPr>
+                <w:rFonts w:ascii="Times New Roman" w:eastAsia="Arial" w:hAnsi="Times New Roman" w:cs="Times New Roman"/>
+                <w:b/>
+                <w:bCs/>
+                <w:sz w:val="20"/>
+                <w:szCs w:val="20"/>
+              </w:rPr>
+              <w:t xml:space="preserve"> </w:t>
+            </w:r>
+            <w:proofErr w:type="spellStart"/>
+            <w:r>
+              <w:rPr>
+                <w:rFonts w:ascii="Times New Roman" w:eastAsia="Arial" w:hAnsi="Times New Roman" w:cs="Times New Roman"/>
+                <w:b/>
+                <w:bCs/>
+                <w:sz w:val="20"/>
+                <w:szCs w:val="20"/>
+              </w:rPr>
+              <w:t>phẩm</w:t>
+            </w:r>
+            <w:proofErr w:type="spellEnd"/>
+            <w:r>
+              <w:rPr>
+                <w:rFonts w:ascii="Times New Roman" w:eastAsia="Arial" w:hAnsi="Times New Roman" w:cs="Times New Roman"/>
+                <w:b/>
+                <w:bCs/>
+                <w:sz w:val="20"/>
+                <w:szCs w:val="20"/>
+              </w:rPr>
+              <w:t xml:space="preserve">, </w:t>
+            </w:r>
+            <w:proofErr w:type="spellStart"/>
+            <w:r>
+              <w:rPr>
+                <w:rFonts w:ascii="Times New Roman" w:eastAsia="Arial" w:hAnsi="Times New Roman" w:cs="Times New Roman"/>
+                <w:b/>
+                <w:bCs/>
+                <w:sz w:val="20"/>
+                <w:szCs w:val="20"/>
+              </w:rPr>
+              <w:t>hàng</w:t>
+            </w:r>
+            <w:proofErr w:type="spellEnd"/>
+            <w:r>
+              <w:rPr>
+                <w:rFonts w:ascii="Times New Roman" w:eastAsia="Arial" w:hAnsi="Times New Roman" w:cs="Times New Roman"/>
+                <w:b/>
+                <w:bCs/>
+                <w:sz w:val="20"/>
+                <w:szCs w:val="20"/>
+              </w:rPr>
+              <w:t xml:space="preserve"> </w:t>
+            </w:r>
+            <w:proofErr w:type="spellStart"/>
             <w:r>
               <w:rPr>
                 <w:rFonts w:ascii="Times New Roman" w:eastAsia="Arial" w:hAnsi="Times New Roman" w:cs="Times New Roman"/>
@@ -734,6 +1335,7 @@
               </w:rPr>
               <w:t>hóa</w:t>
             </w:r>
+            <w:proofErr w:type="spellEnd"/>
           </w:p>
         </w:tc>
         <w:tc>
@@ -755,16 +1357,40 @@
                 <w:szCs w:val="20"/>
               </w:rPr>
             </w:pPr>
-            <w:r>
-              <w:rPr>
-                <w:rFonts w:ascii="Times New Roman" w:eastAsia="Arial" w:hAnsi="Times New Roman" w:cs="Times New Roman"/>
-                <w:b/>
-                <w:bCs/>
-                <w:sz w:val="20"/>
-                <w:szCs w:val="20"/>
-              </w:rPr>
-              <w:t>Mã số</w:t>
-            </w:r>
+            <w:proofErr w:type="spellStart"/>
+            <w:r>
+              <w:rPr>
+                <w:rFonts w:ascii="Times New Roman" w:eastAsia="Arial" w:hAnsi="Times New Roman" w:cs="Times New Roman"/>
+                <w:b/>
+                <w:bCs/>
+                <w:sz w:val="20"/>
+                <w:szCs w:val="20"/>
+              </w:rPr>
+              <w:t>Mã</w:t>
+            </w:r>
+            <w:proofErr w:type="spellEnd"/>
+            <w:r>
+              <w:rPr>
+                <w:rFonts w:ascii="Times New Roman" w:eastAsia="Arial" w:hAnsi="Times New Roman" w:cs="Times New Roman"/>
+                <w:b/>
+                <w:bCs/>
+                <w:sz w:val="20"/>
+                <w:szCs w:val="20"/>
+              </w:rPr>
+              <w:t xml:space="preserve"> </w:t>
+            </w:r>
+            <w:proofErr w:type="spellStart"/>
+            <w:r>
+              <w:rPr>
+                <w:rFonts w:ascii="Times New Roman" w:eastAsia="Arial" w:hAnsi="Times New Roman" w:cs="Times New Roman"/>
+                <w:b/>
+                <w:bCs/>
+                <w:sz w:val="20"/>
+                <w:szCs w:val="20"/>
+              </w:rPr>
+              <w:t>số</w:t>
+            </w:r>
+            <w:proofErr w:type="spellEnd"/>
           </w:p>
         </w:tc>
         <w:tc>
@@ -794,8 +1420,42 @@
                 <w:sz w:val="20"/>
                 <w:szCs w:val="20"/>
               </w:rPr>
-              <w:t>Đơn vị tính</w:t>
-            </w:r>
+              <w:t xml:space="preserve">Đơn </w:t>
+            </w:r>
+            <w:proofErr w:type="spellStart"/>
+            <w:r>
+              <w:rPr>
+                <w:rFonts w:ascii="Times New Roman" w:eastAsia="Arial" w:hAnsi="Times New Roman" w:cs="Times New Roman"/>
+                <w:b/>
+                <w:bCs/>
+                <w:sz w:val="20"/>
+                <w:szCs w:val="20"/>
+              </w:rPr>
+              <w:t>vị</w:t>
+            </w:r>
+            <w:proofErr w:type="spellEnd"/>
+            <w:r>
+              <w:rPr>
+                <w:rFonts w:ascii="Times New Roman" w:eastAsia="Arial" w:hAnsi="Times New Roman" w:cs="Times New Roman"/>
+                <w:b/>
+                <w:bCs/>
+                <w:sz w:val="20"/>
+                <w:szCs w:val="20"/>
+              </w:rPr>
+              <w:t xml:space="preserve"> </w:t>
+            </w:r>
+            <w:proofErr w:type="spellStart"/>
+            <w:r>
+              <w:rPr>
+                <w:rFonts w:ascii="Times New Roman" w:eastAsia="Arial" w:hAnsi="Times New Roman" w:cs="Times New Roman"/>
+                <w:b/>
+                <w:bCs/>
+                <w:sz w:val="20"/>
+                <w:szCs w:val="20"/>
+              </w:rPr>
+              <w:t>tính</w:t>
+            </w:r>
+            <w:proofErr w:type="spellEnd"/>
           </w:p>
         </w:tc>
         <w:tc>
@@ -817,16 +1477,40 @@
                 <w:szCs w:val="20"/>
               </w:rPr>
             </w:pPr>
-            <w:r>
-              <w:rPr>
-                <w:rFonts w:ascii="Times New Roman" w:eastAsia="Arial" w:hAnsi="Times New Roman" w:cs="Times New Roman"/>
-                <w:b/>
-                <w:bCs/>
-                <w:sz w:val="20"/>
-                <w:szCs w:val="20"/>
-              </w:rPr>
-              <w:t>Số lượng</w:t>
-            </w:r>
+            <w:proofErr w:type="spellStart"/>
+            <w:r>
+              <w:rPr>
+                <w:rFonts w:ascii="Times New Roman" w:eastAsia="Arial" w:hAnsi="Times New Roman" w:cs="Times New Roman"/>
+                <w:b/>
+                <w:bCs/>
+                <w:sz w:val="20"/>
+                <w:szCs w:val="20"/>
+              </w:rPr>
+              <w:t>Số</w:t>
+            </w:r>
+            <w:proofErr w:type="spellEnd"/>
+            <w:r>
+              <w:rPr>
+                <w:rFonts w:ascii="Times New Roman" w:eastAsia="Arial" w:hAnsi="Times New Roman" w:cs="Times New Roman"/>
+                <w:b/>
+                <w:bCs/>
+                <w:sz w:val="20"/>
+                <w:szCs w:val="20"/>
+              </w:rPr>
+              <w:t xml:space="preserve"> </w:t>
+            </w:r>
+            <w:proofErr w:type="spellStart"/>
+            <w:r>
+              <w:rPr>
+                <w:rFonts w:ascii="Times New Roman" w:eastAsia="Arial" w:hAnsi="Times New Roman" w:cs="Times New Roman"/>
+                <w:b/>
+                <w:bCs/>
+                <w:sz w:val="20"/>
+                <w:szCs w:val="20"/>
+              </w:rPr>
+              <w:t>lượng</w:t>
+            </w:r>
+            <w:proofErr w:type="spellEnd"/>
           </w:p>
         </w:tc>
         <w:tc>
@@ -856,8 +1540,20 @@
                 <w:sz w:val="20"/>
                 <w:szCs w:val="20"/>
               </w:rPr>
-              <w:t>Đơn giá</w:t>
-            </w:r>
+              <w:t xml:space="preserve">Đơn </w:t>
+            </w:r>
+            <w:proofErr w:type="spellStart"/>
+            <w:r>
+              <w:rPr>
+                <w:rFonts w:ascii="Times New Roman" w:eastAsia="Arial" w:hAnsi="Times New Roman" w:cs="Times New Roman"/>
+                <w:b/>
+                <w:bCs/>
+                <w:sz w:val="20"/>
+                <w:szCs w:val="20"/>
+              </w:rPr>
+              <w:t>giá</w:t>
+            </w:r>
+            <w:proofErr w:type="spellEnd"/>
           </w:p>
         </w:tc>
         <w:tc>
@@ -879,16 +1575,40 @@
                 <w:szCs w:val="20"/>
               </w:rPr>
             </w:pPr>
-            <w:r>
-              <w:rPr>
-                <w:rFonts w:ascii="Times New Roman" w:eastAsia="Arial" w:hAnsi="Times New Roman" w:cs="Times New Roman"/>
-                <w:b/>
-                <w:bCs/>
-                <w:sz w:val="20"/>
-                <w:szCs w:val="20"/>
-              </w:rPr>
-              <w:t>Thành tiền</w:t>
-            </w:r>
+            <w:proofErr w:type="spellStart"/>
+            <w:r>
+              <w:rPr>
+                <w:rFonts w:ascii="Times New Roman" w:eastAsia="Arial" w:hAnsi="Times New Roman" w:cs="Times New Roman"/>
+                <w:b/>
+                <w:bCs/>
+                <w:sz w:val="20"/>
+                <w:szCs w:val="20"/>
+              </w:rPr>
+              <w:t>Thành</w:t>
+            </w:r>
+            <w:proofErr w:type="spellEnd"/>
+            <w:r>
+              <w:rPr>
+                <w:rFonts w:ascii="Times New Roman" w:eastAsia="Arial" w:hAnsi="Times New Roman" w:cs="Times New Roman"/>
+                <w:b/>
+                <w:bCs/>
+                <w:sz w:val="20"/>
+                <w:szCs w:val="20"/>
+              </w:rPr>
+              <w:t xml:space="preserve"> </w:t>
+            </w:r>
+            <w:proofErr w:type="spellStart"/>
+            <w:r>
+              <w:rPr>
+                <w:rFonts w:ascii="Times New Roman" w:eastAsia="Arial" w:hAnsi="Times New Roman" w:cs="Times New Roman"/>
+                <w:b/>
+                <w:bCs/>
+                <w:sz w:val="20"/>
+                <w:szCs w:val="20"/>
+              </w:rPr>
+              <w:t>tiền</w:t>
+            </w:r>
+            <w:proofErr w:type="spellEnd"/>
           </w:p>
         </w:tc>
       </w:tr>
@@ -1022,8 +1742,42 @@
                 <w:sz w:val="20"/>
                 <w:szCs w:val="20"/>
               </w:rPr>
-              <w:t>Theo chứng từ</w:t>
-            </w:r>
+              <w:t xml:space="preserve">Theo </w:t>
+            </w:r>
+            <w:proofErr w:type="spellStart"/>
+            <w:r>
+              <w:rPr>
+                <w:rFonts w:ascii="Times New Roman" w:eastAsia="Arial" w:hAnsi="Times New Roman" w:cs="Times New Roman"/>
+                <w:b/>
+                <w:bCs/>
+                <w:sz w:val="20"/>
+                <w:szCs w:val="20"/>
+              </w:rPr>
+              <w:t>chứng</w:t>
+            </w:r>
+            <w:proofErr w:type="spellEnd"/>
+            <w:r>
+              <w:rPr>
+                <w:rFonts w:ascii="Times New Roman" w:eastAsia="Arial" w:hAnsi="Times New Roman" w:cs="Times New Roman"/>
+                <w:b/>
+                <w:bCs/>
+                <w:sz w:val="20"/>
+                <w:szCs w:val="20"/>
+              </w:rPr>
+              <w:t xml:space="preserve"> </w:t>
+            </w:r>
+            <w:proofErr w:type="spellStart"/>
+            <w:r>
+              <w:rPr>
+                <w:rFonts w:ascii="Times New Roman" w:eastAsia="Arial" w:hAnsi="Times New Roman" w:cs="Times New Roman"/>
+                <w:b/>
+                <w:bCs/>
+                <w:sz w:val="20"/>
+                <w:szCs w:val="20"/>
+              </w:rPr>
+              <w:t>từ</w:t>
+            </w:r>
+            <w:proofErr w:type="spellEnd"/>
           </w:p>
         </w:tc>
         <w:tc>
@@ -1044,16 +1798,40 @@
                 <w:szCs w:val="20"/>
               </w:rPr>
             </w:pPr>
-            <w:r>
-              <w:rPr>
-                <w:rFonts w:ascii="Times New Roman" w:eastAsia="Arial" w:hAnsi="Times New Roman" w:cs="Times New Roman"/>
-                <w:b/>
-                <w:bCs/>
-                <w:sz w:val="20"/>
-                <w:szCs w:val="20"/>
-              </w:rPr>
-              <w:t>Thực nhập</w:t>
-            </w:r>
+            <w:proofErr w:type="spellStart"/>
+            <w:r>
+              <w:rPr>
+                <w:rFonts w:ascii="Times New Roman" w:eastAsia="Arial" w:hAnsi="Times New Roman" w:cs="Times New Roman"/>
+                <w:b/>
+                <w:bCs/>
+                <w:sz w:val="20"/>
+                <w:szCs w:val="20"/>
+              </w:rPr>
+              <w:t>Thực</w:t>
+            </w:r>
+            <w:proofErr w:type="spellEnd"/>
+            <w:r>
+              <w:rPr>
+                <w:rFonts w:ascii="Times New Roman" w:eastAsia="Arial" w:hAnsi="Times New Roman" w:cs="Times New Roman"/>
+                <w:b/>
+                <w:bCs/>
+                <w:sz w:val="20"/>
+                <w:szCs w:val="20"/>
+              </w:rPr>
+              <w:t xml:space="preserve"> </w:t>
+            </w:r>
+            <w:proofErr w:type="spellStart"/>
+            <w:r>
+              <w:rPr>
+                <w:rFonts w:ascii="Times New Roman" w:eastAsia="Arial" w:hAnsi="Times New Roman" w:cs="Times New Roman"/>
+                <w:b/>
+                <w:bCs/>
+                <w:sz w:val="20"/>
+                <w:szCs w:val="20"/>
+              </w:rPr>
+              <w:t>nhập</w:t>
+            </w:r>
+            <w:proofErr w:type="spellEnd"/>
           </w:p>
         </w:tc>
         <w:tc>
@@ -1549,6 +2327,7 @@
                 <w:szCs w:val="20"/>
               </w:rPr>
             </w:pPr>
+            <w:proofErr w:type="spellStart"/>
             <w:r>
               <w:rPr>
                 <w:rFonts w:ascii="Times New Roman" w:eastAsia="Arial" w:hAnsi="Times New Roman" w:cs="Times New Roman"/>
@@ -1558,6 +2337,7 @@
               </w:rPr>
               <w:t>Cộng</w:t>
             </w:r>
+            <w:proofErr w:type="spellEnd"/>
           </w:p>
         </w:tc>
         <w:tc>
@@ -1726,7 +2506,115 @@
           <w:sz w:val="20"/>
           <w:szCs w:val="20"/>
         </w:rPr>
-        <w:t>- Tổng số tiền (viết bằng chữ): ……………………………………….………………………</w:t>
+        <w:t xml:space="preserve">- </w:t>
+      </w:r>
+      <w:proofErr w:type="spellStart"/>
+      <w:r>
+        <w:rPr>
+          <w:rFonts w:ascii="Times New Roman" w:eastAsia="Arial" w:hAnsi="Times New Roman" w:cs="Times New Roman"/>
+          <w:sz w:val="20"/>
+          <w:szCs w:val="20"/>
+        </w:rPr>
+        <w:t>Tổng</w:t>
+      </w:r>
+      <w:proofErr w:type="spellEnd"/>
+      <w:r>
+        <w:rPr>
+          <w:rFonts w:ascii="Times New Roman" w:eastAsia="Arial" w:hAnsi="Times New Roman" w:cs="Times New Roman"/>
+          <w:sz w:val="20"/>
+          <w:szCs w:val="20"/>
+        </w:rPr>
+        <w:t xml:space="preserve"> </w:t>
+      </w:r>
+      <w:proofErr w:type="spellStart"/>
+      <w:r>
+        <w:rPr>
+          <w:rFonts w:ascii="Times New Roman" w:eastAsia="Arial" w:hAnsi="Times New Roman" w:cs="Times New Roman"/>
+          <w:sz w:val="20"/>
+          <w:szCs w:val="20"/>
+        </w:rPr>
+        <w:t>số</w:t>
+      </w:r>
+      <w:proofErr w:type="spellEnd"/>
+      <w:r>
+        <w:rPr>
+          <w:rFonts w:ascii="Times New Roman" w:eastAsia="Arial" w:hAnsi="Times New Roman" w:cs="Times New Roman"/>
+          <w:sz w:val="20"/>
+          <w:szCs w:val="20"/>
+        </w:rPr>
+        <w:t xml:space="preserve"> </w:t>
+      </w:r>
+      <w:proofErr w:type="spellStart"/>
+      <w:r>
+        <w:rPr>
+          <w:rFonts w:ascii="Times New Roman" w:eastAsia="Arial" w:hAnsi="Times New Roman" w:cs="Times New Roman"/>
+          <w:sz w:val="20"/>
+          <w:szCs w:val="20"/>
+        </w:rPr>
+        <w:t>tiền</w:t>
+      </w:r>
+      <w:proofErr w:type="spellEnd"/>
+      <w:r>
+        <w:rPr>
+          <w:rFonts w:ascii="Times New Roman" w:eastAsia="Arial" w:hAnsi="Times New Roman" w:cs="Times New Roman"/>
+          <w:sz w:val="20"/>
+          <w:szCs w:val="20"/>
+        </w:rPr>
+        <w:t xml:space="preserve"> (</w:t>
+      </w:r>
+      <w:proofErr w:type="spellStart"/>
+      <w:r>
+        <w:rPr>
+          <w:rFonts w:ascii="Times New Roman" w:eastAsia="Arial" w:hAnsi="Times New Roman" w:cs="Times New Roman"/>
+          <w:sz w:val="20"/>
+          <w:szCs w:val="20"/>
+        </w:rPr>
+        <w:t>viết</w:t>
+      </w:r>
+      <w:proofErr w:type="spellEnd"/>
+      <w:r>
+        <w:rPr>
+          <w:rFonts w:ascii="Times New Roman" w:eastAsia="Arial" w:hAnsi="Times New Roman" w:cs="Times New Roman"/>
+          <w:sz w:val="20"/>
+          <w:szCs w:val="20"/>
+        </w:rPr>
+        <w:t xml:space="preserve"> </w:t>
+      </w:r>
+      <w:proofErr w:type="spellStart"/>
+      <w:r>
+        <w:rPr>
+          <w:rFonts w:ascii="Times New Roman" w:eastAsia="Arial" w:hAnsi="Times New Roman" w:cs="Times New Roman"/>
+          <w:sz w:val="20"/>
+          <w:szCs w:val="20"/>
+        </w:rPr>
+        <w:t>bằng</w:t>
+      </w:r>
+      <w:proofErr w:type="spellEnd"/>
+      <w:r>
+        <w:rPr>
+          <w:rFonts w:ascii="Times New Roman" w:eastAsia="Arial" w:hAnsi="Times New Roman" w:cs="Times New Roman"/>
+          <w:sz w:val="20"/>
+          <w:szCs w:val="20"/>
+        </w:rPr>
+        <w:t xml:space="preserve"> </w:t>
+      </w:r>
+      <w:proofErr w:type="spellStart"/>
+      <w:r>
+        <w:rPr>
+          <w:rFonts w:ascii="Times New Roman" w:eastAsia="Arial" w:hAnsi="Times New Roman" w:cs="Times New Roman"/>
+          <w:sz w:val="20"/>
+          <w:szCs w:val="20"/>
+        </w:rPr>
+        <w:t>chữ</w:t>
+      </w:r>
+      <w:proofErr w:type="spellEnd"/>
+      <w:r>
+        <w:rPr>
+          <w:rFonts w:ascii="Times New Roman" w:eastAsia="Arial" w:hAnsi="Times New Roman" w:cs="Times New Roman"/>
+          <w:sz w:val="20"/>
+          <w:szCs w:val="20"/>
+        </w:rPr>
+        <w:t>): ……………………………………….………………………</w:t>
       </w:r>
     </w:p>
     <w:p>
@@ -1745,7 +2633,97 @@
           <w:sz w:val="20"/>
           <w:szCs w:val="20"/>
         </w:rPr>
-        <w:t>- Số chứng từ gốc kèm theo:...………………………………………………………………..</w:t>
+        <w:t xml:space="preserve">- </w:t>
+      </w:r>
+      <w:proofErr w:type="spellStart"/>
+      <w:r>
+        <w:rPr>
+          <w:rFonts w:ascii="Times New Roman" w:eastAsia="Arial" w:hAnsi="Times New Roman" w:cs="Times New Roman"/>
+          <w:sz w:val="20"/>
+          <w:szCs w:val="20"/>
+        </w:rPr>
+        <w:t>Số</w:t>
+      </w:r>
+      <w:proofErr w:type="spellEnd"/>
+      <w:r>
+        <w:rPr>
+          <w:rFonts w:ascii="Times New Roman" w:eastAsia="Arial" w:hAnsi="Times New Roman" w:cs="Times New Roman"/>
+          <w:sz w:val="20"/>
+          <w:szCs w:val="20"/>
+        </w:rPr>
+        <w:t xml:space="preserve"> </w:t>
+      </w:r>
+      <w:proofErr w:type="spellStart"/>
+      <w:r>
+        <w:rPr>
+          <w:rFonts w:ascii="Times New Roman" w:eastAsia="Arial" w:hAnsi="Times New Roman" w:cs="Times New Roman"/>
+          <w:sz w:val="20"/>
+          <w:szCs w:val="20"/>
+        </w:rPr>
+        <w:t>chứng</w:t>
+      </w:r>
+      <w:proofErr w:type="spellEnd"/>
+      <w:r>
+        <w:rPr>
+          <w:rFonts w:ascii="Times New Roman" w:eastAsia="Arial" w:hAnsi="Times New Roman" w:cs="Times New Roman"/>
+          <w:sz w:val="20"/>
+          <w:szCs w:val="20"/>
+        </w:rPr>
+        <w:t xml:space="preserve"> </w:t>
+      </w:r>
+      <w:proofErr w:type="spellStart"/>
+      <w:r>
+        <w:rPr>
+          <w:rFonts w:ascii="Times New Roman" w:eastAsia="Arial" w:hAnsi="Times New Roman" w:cs="Times New Roman"/>
+          <w:sz w:val="20"/>
+          <w:szCs w:val="20"/>
+        </w:rPr>
+        <w:t>từ</w:t>
+      </w:r>
+      <w:proofErr w:type="spellEnd"/>
+      <w:r>
+        <w:rPr>
+          <w:rFonts w:ascii="Times New Roman" w:eastAsia="Arial" w:hAnsi="Times New Roman" w:cs="Times New Roman"/>
+          <w:sz w:val="20"/>
+          <w:szCs w:val="20"/>
+        </w:rPr>
+        <w:t xml:space="preserve"> </w:t>
+      </w:r>
+      <w:proofErr w:type="spellStart"/>
+      <w:r>
+        <w:rPr>
+          <w:rFonts w:ascii="Times New Roman" w:eastAsia="Arial" w:hAnsi="Times New Roman" w:cs="Times New Roman"/>
+          <w:sz w:val="20"/>
+          <w:szCs w:val="20"/>
+        </w:rPr>
+        <w:t>gốc</w:t>
+      </w:r>
+      <w:proofErr w:type="spellEnd"/>
+      <w:r>
+        <w:rPr>
+          <w:rFonts w:ascii="Times New Roman" w:eastAsia="Arial" w:hAnsi="Times New Roman" w:cs="Times New Roman"/>
+          <w:sz w:val="20"/>
+          <w:szCs w:val="20"/>
+        </w:rPr>
+        <w:t xml:space="preserve"> </w:t>
+      </w:r>
+      <w:proofErr w:type="spellStart"/>
+      <w:r>
+        <w:rPr>
+          <w:rFonts w:ascii="Times New Roman" w:eastAsia="Arial" w:hAnsi="Times New Roman" w:cs="Times New Roman"/>
+          <w:sz w:val="20"/>
+          <w:szCs w:val="20"/>
+        </w:rPr>
+        <w:t>kèm</w:t>
+      </w:r>
+      <w:proofErr w:type="spellEnd"/>
+      <w:r>
+        <w:rPr>
+          <w:rFonts w:ascii="Times New Roman" w:eastAsia="Arial" w:hAnsi="Times New Roman" w:cs="Times New Roman"/>
+          <w:sz w:val="20"/>
+          <w:szCs w:val="20"/>
+        </w:rPr>
+        <w:t xml:space="preserve"> theo:...………………………………………………………………..</w:t>
       </w:r>
     </w:p>
     <w:p>
@@ -1796,8 +2774,58 @@
                 <w:szCs w:val="20"/>
               </w:rPr>
               <w:br/>
-              <w:t>Người lập phiếu</w:t>
-            </w:r>
+            </w:r>
+            <w:proofErr w:type="spellStart"/>
+            <w:r>
+              <w:rPr>
+                <w:rFonts w:ascii="Times New Roman" w:eastAsia="Arial" w:hAnsi="Times New Roman" w:cs="Times New Roman"/>
+                <w:b/>
+                <w:sz w:val="20"/>
+                <w:szCs w:val="20"/>
+              </w:rPr>
+              <w:t>Người</w:t>
+            </w:r>
+            <w:proofErr w:type="spellEnd"/>
+            <w:r>
+              <w:rPr>
+                <w:rFonts w:ascii="Times New Roman" w:eastAsia="Arial" w:hAnsi="Times New Roman" w:cs="Times New Roman"/>
+                <w:b/>
+                <w:sz w:val="20"/>
+                <w:szCs w:val="20"/>
+              </w:rPr>
+              <w:t xml:space="preserve"> </w:t>
+            </w:r>
+            <w:proofErr w:type="spellStart"/>
+            <w:r>
+              <w:rPr>
+                <w:rFonts w:ascii="Times New Roman" w:eastAsia="Arial" w:hAnsi="Times New Roman" w:cs="Times New Roman"/>
+                <w:b/>
+                <w:sz w:val="20"/>
+                <w:szCs w:val="20"/>
+              </w:rPr>
+              <w:t>lập</w:t>
+            </w:r>
+            <w:proofErr w:type="spellEnd"/>
+            <w:r>
+              <w:rPr>
+                <w:rFonts w:ascii="Times New Roman" w:eastAsia="Arial" w:hAnsi="Times New Roman" w:cs="Times New Roman"/>
+                <w:b/>
+                <w:sz w:val="20"/>
+                <w:szCs w:val="20"/>
+              </w:rPr>
+              <w:t xml:space="preserve"> </w:t>
+            </w:r>
+            <w:proofErr w:type="spellStart"/>
+            <w:r>
+              <w:rPr>
+                <w:rFonts w:ascii="Times New Roman" w:eastAsia="Arial" w:hAnsi="Times New Roman" w:cs="Times New Roman"/>
+                <w:b/>
+                <w:sz w:val="20"/>
+                <w:szCs w:val="20"/>
+              </w:rPr>
+              <w:t>phiếu</w:t>
+            </w:r>
+            <w:proofErr w:type="spellEnd"/>
             <w:r>
               <w:rPr>
                 <w:rFonts w:ascii="Times New Roman" w:eastAsia="Arial" w:hAnsi="Times New Roman" w:cs="Times New Roman"/>
@@ -1814,7 +2842,47 @@
                 <w:sz w:val="20"/>
                 <w:szCs w:val="20"/>
               </w:rPr>
-              <w:t>(Ký, họ tên)</w:t>
+              <w:t>(</w:t>
+            </w:r>
+            <w:proofErr w:type="spellStart"/>
+            <w:r>
+              <w:rPr>
+                <w:rFonts w:ascii="Times New Roman" w:eastAsia="Arial" w:hAnsi="Times New Roman" w:cs="Times New Roman"/>
+                <w:i/>
+                <w:sz w:val="20"/>
+                <w:szCs w:val="20"/>
+              </w:rPr>
+              <w:t>Ký</w:t>
+            </w:r>
+            <w:proofErr w:type="spellEnd"/>
+            <w:r>
+              <w:rPr>
+                <w:rFonts w:ascii="Times New Roman" w:eastAsia="Arial" w:hAnsi="Times New Roman" w:cs="Times New Roman"/>
+                <w:i/>
+                <w:sz w:val="20"/>
+                <w:szCs w:val="20"/>
+              </w:rPr>
+              <w:t xml:space="preserve">, </w:t>
+            </w:r>
+            <w:proofErr w:type="spellStart"/>
+            <w:r>
+              <w:rPr>
+                <w:rFonts w:ascii="Times New Roman" w:eastAsia="Arial" w:hAnsi="Times New Roman" w:cs="Times New Roman"/>
+                <w:i/>
+                <w:sz w:val="20"/>
+                <w:szCs w:val="20"/>
+              </w:rPr>
+              <w:t>họ</w:t>
+            </w:r>
+            <w:proofErr w:type="spellEnd"/>
+            <w:r>
+              <w:rPr>
+                <w:rFonts w:ascii="Times New Roman" w:eastAsia="Arial" w:hAnsi="Times New Roman" w:cs="Times New Roman"/>
+                <w:i/>
+                <w:sz w:val="20"/>
+                <w:szCs w:val="20"/>
+              </w:rPr>
+              <w:t xml:space="preserve"> tên)</w:t>
             </w:r>
           </w:p>
         </w:tc>
@@ -1841,6 +2909,15 @@
                 <w:szCs w:val="20"/>
               </w:rPr>
               <w:br/>
+            </w:r>
+            <w:proofErr w:type="spellStart"/>
+            <w:r>
+              <w:rPr>
+                <w:rFonts w:ascii="Times New Roman" w:eastAsia="Arial" w:hAnsi="Times New Roman" w:cs="Times New Roman"/>
+                <w:b/>
+                <w:sz w:val="20"/>
+                <w:szCs w:val="20"/>
+              </w:rPr>
               <w:t>Ng</w:t>
             </w:r>
             <w:r>
@@ -1860,8 +2937,29 @@
                 <w:sz w:val="20"/>
                 <w:szCs w:val="20"/>
               </w:rPr>
-              <w:t>i giao hàng</w:t>
-            </w:r>
+              <w:t>i</w:t>
+            </w:r>
+            <w:proofErr w:type="spellEnd"/>
+            <w:r>
+              <w:rPr>
+                <w:rFonts w:ascii="Times New Roman" w:eastAsia="Arial" w:hAnsi="Times New Roman" w:cs="Times New Roman"/>
+                <w:b/>
+                <w:sz w:val="20"/>
+                <w:szCs w:val="20"/>
+              </w:rPr>
+              <w:t xml:space="preserve"> giao </w:t>
+            </w:r>
+            <w:proofErr w:type="spellStart"/>
+            <w:r>
+              <w:rPr>
+                <w:rFonts w:ascii="Times New Roman" w:eastAsia="Arial" w:hAnsi="Times New Roman" w:cs="Times New Roman"/>
+                <w:b/>
+                <w:sz w:val="20"/>
+                <w:szCs w:val="20"/>
+              </w:rPr>
+              <w:t>hàng</w:t>
+            </w:r>
+            <w:proofErr w:type="spellEnd"/>
             <w:r>
               <w:rPr>
                 <w:rFonts w:ascii="Times New Roman" w:eastAsia="Arial" w:hAnsi="Times New Roman" w:cs="Times New Roman"/>
@@ -1878,7 +2976,47 @@
                 <w:sz w:val="20"/>
                 <w:szCs w:val="20"/>
               </w:rPr>
-              <w:t>(Ký, họ tên)</w:t>
+              <w:t>(</w:t>
+            </w:r>
+            <w:proofErr w:type="spellStart"/>
+            <w:r>
+              <w:rPr>
+                <w:rFonts w:ascii="Times New Roman" w:eastAsia="Arial" w:hAnsi="Times New Roman" w:cs="Times New Roman"/>
+                <w:i/>
+                <w:sz w:val="20"/>
+                <w:szCs w:val="20"/>
+              </w:rPr>
+              <w:t>Ký</w:t>
+            </w:r>
+            <w:proofErr w:type="spellEnd"/>
+            <w:r>
+              <w:rPr>
+                <w:rFonts w:ascii="Times New Roman" w:eastAsia="Arial" w:hAnsi="Times New Roman" w:cs="Times New Roman"/>
+                <w:i/>
+                <w:sz w:val="20"/>
+                <w:szCs w:val="20"/>
+              </w:rPr>
+              <w:t xml:space="preserve">, </w:t>
+            </w:r>
+            <w:proofErr w:type="spellStart"/>
+            <w:r>
+              <w:rPr>
+                <w:rFonts w:ascii="Times New Roman" w:eastAsia="Arial" w:hAnsi="Times New Roman" w:cs="Times New Roman"/>
+                <w:i/>
+                <w:sz w:val="20"/>
+                <w:szCs w:val="20"/>
+              </w:rPr>
+              <w:t>họ</w:t>
+            </w:r>
+            <w:proofErr w:type="spellEnd"/>
+            <w:r>
+              <w:rPr>
+                <w:rFonts w:ascii="Times New Roman" w:eastAsia="Arial" w:hAnsi="Times New Roman" w:cs="Times New Roman"/>
+                <w:i/>
+                <w:sz w:val="20"/>
+                <w:szCs w:val="20"/>
+              </w:rPr>
+              <w:t xml:space="preserve"> tên)</w:t>
             </w:r>
           </w:p>
         </w:tc>
@@ -1905,7 +3043,26 @@
                 <w:szCs w:val="20"/>
               </w:rPr>
               <w:br/>
-              <w:t>Thủ kho</w:t>
+            </w:r>
+            <w:proofErr w:type="spellStart"/>
+            <w:r>
+              <w:rPr>
+                <w:rFonts w:ascii="Times New Roman" w:eastAsia="Arial" w:hAnsi="Times New Roman" w:cs="Times New Roman"/>
+                <w:b/>
+                <w:sz w:val="20"/>
+                <w:szCs w:val="20"/>
+              </w:rPr>
+              <w:t>Thủ</w:t>
+            </w:r>
+            <w:proofErr w:type="spellEnd"/>
+            <w:r>
+              <w:rPr>
+                <w:rFonts w:ascii="Times New Roman" w:eastAsia="Arial" w:hAnsi="Times New Roman" w:cs="Times New Roman"/>
+                <w:b/>
+                <w:sz w:val="20"/>
+                <w:szCs w:val="20"/>
+              </w:rPr>
+              <w:t xml:space="preserve"> kho</w:t>
             </w:r>
             <w:r>
               <w:rPr>
@@ -1923,7 +3080,47 @@
                 <w:sz w:val="20"/>
                 <w:szCs w:val="20"/>
               </w:rPr>
-              <w:t>(Ký, họ tên)</w:t>
+              <w:t>(</w:t>
+            </w:r>
+            <w:proofErr w:type="spellStart"/>
+            <w:r>
+              <w:rPr>
+                <w:rFonts w:ascii="Times New Roman" w:eastAsia="Arial" w:hAnsi="Times New Roman" w:cs="Times New Roman"/>
+                <w:i/>
+                <w:sz w:val="20"/>
+                <w:szCs w:val="20"/>
+              </w:rPr>
+              <w:t>Ký</w:t>
+            </w:r>
+            <w:proofErr w:type="spellEnd"/>
+            <w:r>
+              <w:rPr>
+                <w:rFonts w:ascii="Times New Roman" w:eastAsia="Arial" w:hAnsi="Times New Roman" w:cs="Times New Roman"/>
+                <w:i/>
+                <w:sz w:val="20"/>
+                <w:szCs w:val="20"/>
+              </w:rPr>
+              <w:t xml:space="preserve">, </w:t>
+            </w:r>
+            <w:proofErr w:type="spellStart"/>
+            <w:r>
+              <w:rPr>
+                <w:rFonts w:ascii="Times New Roman" w:eastAsia="Arial" w:hAnsi="Times New Roman" w:cs="Times New Roman"/>
+                <w:i/>
+                <w:sz w:val="20"/>
+                <w:szCs w:val="20"/>
+              </w:rPr>
+              <w:t>họ</w:t>
+            </w:r>
+            <w:proofErr w:type="spellEnd"/>
+            <w:r>
+              <w:rPr>
+                <w:rFonts w:ascii="Times New Roman" w:eastAsia="Arial" w:hAnsi="Times New Roman" w:cs="Times New Roman"/>
+                <w:i/>
+                <w:sz w:val="20"/>
+                <w:szCs w:val="20"/>
+              </w:rPr>
+              <w:t xml:space="preserve"> tên)</w:t>
             </w:r>
           </w:p>
         </w:tc>
@@ -1942,6 +3139,7 @@
                 <w:szCs w:val="20"/>
               </w:rPr>
             </w:pPr>
+            <w:proofErr w:type="spellStart"/>
             <w:r>
               <w:rPr>
                 <w:rFonts w:ascii="Times New Roman" w:eastAsia="Arial" w:hAnsi="Times New Roman" w:cs="Times New Roman"/>
@@ -1949,8 +3147,9 @@
                 <w:sz w:val="20"/>
                 <w:szCs w:val="20"/>
               </w:rPr>
-              <w:t>Ngày ... tháng... năm….</w:t>
-            </w:r>
+              <w:t>Ngày</w:t>
+            </w:r>
+            <w:proofErr w:type="spellEnd"/>
             <w:r>
               <w:rPr>
                 <w:rFonts w:ascii="Times New Roman" w:eastAsia="Arial" w:hAnsi="Times New Roman" w:cs="Times New Roman"/>
@@ -1958,21 +3157,91 @@
                 <w:sz w:val="20"/>
                 <w:szCs w:val="20"/>
               </w:rPr>
+              <w:t xml:space="preserve"> ... </w:t>
+            </w:r>
+            <w:proofErr w:type="spellStart"/>
+            <w:r>
+              <w:rPr>
+                <w:rFonts w:ascii="Times New Roman" w:eastAsia="Arial" w:hAnsi="Times New Roman" w:cs="Times New Roman"/>
+                <w:i/>
+                <w:sz w:val="20"/>
+                <w:szCs w:val="20"/>
+              </w:rPr>
+              <w:t>tháng</w:t>
+            </w:r>
+            <w:proofErr w:type="spellEnd"/>
+            <w:r>
+              <w:rPr>
+                <w:rFonts w:ascii="Times New Roman" w:eastAsia="Arial" w:hAnsi="Times New Roman" w:cs="Times New Roman"/>
+                <w:i/>
+                <w:sz w:val="20"/>
+                <w:szCs w:val="20"/>
+              </w:rPr>
+              <w:t>... năm….</w:t>
+            </w:r>
+            <w:r>
+              <w:rPr>
+                <w:rFonts w:ascii="Times New Roman" w:eastAsia="Arial" w:hAnsi="Times New Roman" w:cs="Times New Roman"/>
+                <w:i/>
+                <w:sz w:val="20"/>
+                <w:szCs w:val="20"/>
+              </w:rPr>
               <w:br/>
             </w:r>
-            <w:r>
-              <w:rPr>
-                <w:rFonts w:ascii="Times New Roman" w:eastAsia="Arial" w:hAnsi="Times New Roman" w:cs="Times New Roman"/>
-                <w:b/>
-                <w:sz w:val="20"/>
-                <w:szCs w:val="20"/>
-              </w:rPr>
-              <w:t>Kế toán trưởng</w:t>
-            </w:r>
-            <w:r>
-              <w:rPr>
-                <w:rFonts w:ascii="Times New Roman" w:eastAsia="Arial" w:hAnsi="Times New Roman" w:cs="Times New Roman"/>
-                <w:b/>
+            <w:proofErr w:type="spellStart"/>
+            <w:r>
+              <w:rPr>
+                <w:rFonts w:ascii="Times New Roman" w:eastAsia="Arial" w:hAnsi="Times New Roman" w:cs="Times New Roman"/>
+                <w:b/>
+                <w:sz w:val="20"/>
+                <w:szCs w:val="20"/>
+              </w:rPr>
+              <w:t>Kế</w:t>
+            </w:r>
+            <w:proofErr w:type="spellEnd"/>
+            <w:r>
+              <w:rPr>
+                <w:rFonts w:ascii="Times New Roman" w:eastAsia="Arial" w:hAnsi="Times New Roman" w:cs="Times New Roman"/>
+                <w:b/>
+                <w:sz w:val="20"/>
+                <w:szCs w:val="20"/>
+              </w:rPr>
+              <w:t xml:space="preserve"> </w:t>
+            </w:r>
+            <w:proofErr w:type="spellStart"/>
+            <w:r>
+              <w:rPr>
+                <w:rFonts w:ascii="Times New Roman" w:eastAsia="Arial" w:hAnsi="Times New Roman" w:cs="Times New Roman"/>
+                <w:b/>
+                <w:sz w:val="20"/>
+                <w:szCs w:val="20"/>
+              </w:rPr>
+              <w:t>toán</w:t>
+            </w:r>
+            <w:proofErr w:type="spellEnd"/>
+            <w:r>
+              <w:rPr>
+                <w:rFonts w:ascii="Times New Roman" w:eastAsia="Arial" w:hAnsi="Times New Roman" w:cs="Times New Roman"/>
+                <w:b/>
+                <w:sz w:val="20"/>
+                <w:szCs w:val="20"/>
+              </w:rPr>
+              <w:t xml:space="preserve"> </w:t>
+            </w:r>
+            <w:proofErr w:type="spellStart"/>
+            <w:r>
+              <w:rPr>
+                <w:rFonts w:ascii="Times New Roman" w:eastAsia="Arial" w:hAnsi="Times New Roman" w:cs="Times New Roman"/>
+                <w:b/>
+                <w:sz w:val="20"/>
+                <w:szCs w:val="20"/>
+              </w:rPr>
+              <w:t>trưởng</w:t>
+            </w:r>
+            <w:proofErr w:type="spellEnd"/>
+            <w:r>
+              <w:rPr>
+                <w:rFonts w:ascii="Times New Roman" w:eastAsia="Arial" w:hAnsi="Times New Roman" w:cs="Times New Roman"/>
                 <w:sz w:val="20"/>
                 <w:szCs w:val="20"/>
               </w:rPr>
@@ -1981,27 +3250,51 @@
             <w:r>
               <w:rPr>
                 <w:rFonts w:ascii="Times New Roman" w:eastAsia="Arial" w:hAnsi="Times New Roman" w:cs="Times New Roman"/>
-                <w:sz w:val="20"/>
-                <w:szCs w:val="20"/>
-              </w:rPr>
-              <w:t xml:space="preserve">(Hoặc bộ phận có nhu cầu nhập) </w:t>
-            </w:r>
-            <w:r>
-              <w:rPr>
-                <w:rFonts w:ascii="Times New Roman" w:eastAsia="Arial" w:hAnsi="Times New Roman" w:cs="Times New Roman"/>
-                <w:sz w:val="20"/>
-                <w:szCs w:val="20"/>
-              </w:rPr>
-              <w:br/>
-            </w:r>
-            <w:r>
-              <w:rPr>
-                <w:rFonts w:ascii="Times New Roman" w:eastAsia="Arial" w:hAnsi="Times New Roman" w:cs="Times New Roman"/>
                 <w:i/>
                 <w:sz w:val="20"/>
                 <w:szCs w:val="20"/>
               </w:rPr>
-              <w:t>(Ký, họ tên)</w:t>
+              <w:t>(</w:t>
+            </w:r>
+            <w:proofErr w:type="spellStart"/>
+            <w:r>
+              <w:rPr>
+                <w:rFonts w:ascii="Times New Roman" w:eastAsia="Arial" w:hAnsi="Times New Roman" w:cs="Times New Roman"/>
+                <w:i/>
+                <w:sz w:val="20"/>
+                <w:szCs w:val="20"/>
+              </w:rPr>
+              <w:t>Ký</w:t>
+            </w:r>
+            <w:proofErr w:type="spellEnd"/>
+            <w:r>
+              <w:rPr>
+                <w:rFonts w:ascii="Times New Roman" w:eastAsia="Arial" w:hAnsi="Times New Roman" w:cs="Times New Roman"/>
+                <w:i/>
+                <w:sz w:val="20"/>
+                <w:szCs w:val="20"/>
+              </w:rPr>
+              <w:t xml:space="preserve">, </w:t>
+            </w:r>
+            <w:proofErr w:type="spellStart"/>
+            <w:r>
+              <w:rPr>
+                <w:rFonts w:ascii="Times New Roman" w:eastAsia="Arial" w:hAnsi="Times New Roman" w:cs="Times New Roman"/>
+                <w:i/>
+                <w:sz w:val="20"/>
+                <w:szCs w:val="20"/>
+              </w:rPr>
+              <w:t>họ</w:t>
+            </w:r>
+            <w:proofErr w:type="spellEnd"/>
+            <w:r>
+              <w:rPr>
+                <w:rFonts w:ascii="Times New Roman" w:eastAsia="Arial" w:hAnsi="Times New Roman" w:cs="Times New Roman"/>
+                <w:i/>
+                <w:sz w:val="20"/>
+                <w:szCs w:val="20"/>
+              </w:rPr>
+              <w:t xml:space="preserve"> tên)</w:t>
             </w:r>
           </w:p>
         </w:tc>
@@ -2026,7 +3319,7 @@
 </file>
 
 <file path=word/styles.xml><?xml version="1.0" encoding="utf-8"?>
-<w:styles xmlns:mc="http://schemas.openxmlformats.org/markup-compatibility/2006" xmlns:r="http://schemas.openxmlformats.org/officeDocument/2006/relationships" xmlns:w="http://schemas.openxmlformats.org/wordprocessingml/2006/main" xmlns:w14="http://schemas.microsoft.com/office/word/2010/wordml" xmlns:w15="http://schemas.microsoft.com/office/word/2012/wordml" xmlns:w16cex="http://schemas.microsoft.com/office/word/2018/wordml/cex" xmlns:w16cid="http://schemas.microsoft.com/office/word/2016/wordml/cid" xmlns:w16="http://schemas.microsoft.com/office/word/2018/wordml" xmlns:w16du="http://schemas.microsoft.com/office/word/2023/wordml/word16du" xmlns:w16sdtdh="http://schemas.microsoft.com/office/word/2020/wordml/sdtdatahash" xmlns:w16sdtfl="http://schemas.microsoft.com/office/word/2024/wordml/sdtformatlock" xmlns:w16se="http://schemas.microsoft.com/office/word/2015/wordml/symex" mc:Ignorable="w14 w15 w16se w16cid w16 w16cex w16sdtdh w16sdtfl w16du">
+<w:styles xmlns:mc="http://schemas.openxmlformats.org/markup-compatibility/2006" xmlns:r="http://schemas.openxmlformats.org/officeDocument/2006/relationships" xmlns:w="http://schemas.openxmlformats.org/wordprocessingml/2006/main" xmlns:w14="http://schemas.microsoft.com/office/word/2010/wordml" xmlns:w15="http://schemas.microsoft.com/office/word/2012/wordml" xmlns:w16cex="http://schemas.microsoft.com/office/word/2018/wordml/cex" xmlns:w16cid="http://schemas.microsoft.com/office/word/2016/wordml/cid" xmlns:w16="http://schemas.microsoft.com/office/word/2018/wordml" xmlns:w16se="http://schemas.microsoft.com/office/word/2015/wordml/symex" mc:Ignorable="w14 w15 w16se w16cid w16 w16cex">
   <w:docDefaults>
     <w:rPrDefault>
       <w:rPr>
